--- a/por/docx/29.content.docx
+++ b/por/docx/29.content.docx
@@ -4,39 +4,88 @@
   <w:body>
     <w:p/>
     <w:p>
-      <w:r/>
+      <w:pPr/>
+      <w:r>
+        <w:rPr>
+          <w:lang w:val="pt_PT" w:bidi="pt_PT"/>
+        </w:rPr>
+      </w:r>
     </w:p>
     <w:p>
       <w:pPr>
         <w:pStyle w:val="Heading2"/>
       </w:pPr>
       <w:r>
-        <w:t>License Information</w:t>
-      </w:r>
-      <w:r/>
+        <w:rPr>
+          <w:lang w:val="pt_PT" w:bidi="pt_PT"/>
+        </w:rPr>
+        <w:t>Resource: Study Notes - Book Intros (Biblica)</w:t>
+      </w:r>
+      <w:r>
+        <w:rPr>
+          <w:lang w:val="pt_PT" w:bidi="pt_PT"/>
+        </w:rPr>
+      </w:r>
     </w:p>
     <w:p>
-      <w:r/>
+      <w:pPr>
+        <w:pStyle w:val="Heading2"/>
+      </w:pPr>
+      <w:r>
+        <w:rPr>
+          <w:lang w:val="pt_PT" w:bidi="pt_PT"/>
+        </w:rPr>
+        <w:t>License Information</w:t>
+      </w:r>
+      <w:r>
+        <w:rPr>
+          <w:lang w:val="pt_PT" w:bidi="pt_PT"/>
+        </w:rPr>
+      </w:r>
+    </w:p>
+    <w:p>
+      <w:pPr/>
+      <w:r>
+        <w:rPr>
+          <w:lang w:val="pt_PT" w:bidi="pt_PT"/>
+        </w:rPr>
+      </w:r>
       <w:r>
         <w:rPr>
           <w:b/>
-        </w:rPr>
-        <w:t>Biblica Study Notes (Book Intros)</w:t>
-      </w:r>
-      <w:r>
+          <w:lang w:val="pt_PT" w:bidi="pt_PT"/>
+        </w:rPr>
+        <w:t>Study Notes - Book Intros (Biblica)</w:t>
+      </w:r>
+      <w:r>
+        <w:rPr>
+          <w:lang w:val="pt_PT" w:bidi="pt_PT"/>
+        </w:rPr>
         <w:t xml:space="preserve"> (Portuguese) is based on</w:t>
       </w:r>
       <w:r>
+        <w:rPr>
+          <w:lang w:val="pt_PT" w:bidi="pt_PT"/>
+        </w:rPr>
         <w:t xml:space="preserve">: </w:t>
       </w:r>
       <w:r>
+        <w:rPr>
+          <w:lang w:val="pt_PT" w:bidi="pt_PT"/>
+        </w:rPr>
         <w:t>Biblica Study Notes</w:t>
       </w:r>
       <w:r>
+        <w:rPr>
+          <w:lang w:val="pt_PT" w:bidi="pt_PT"/>
+        </w:rPr>
         <w:t xml:space="preserve">, </w:t>
       </w:r>
       <w:hyperlink r:id="rId13">
         <w:r>
+          <w:rPr>
+            <w:lang w:val="pt_PT" w:bidi="pt_PT"/>
+          </w:rPr>
           <w:rPr>
             <w:color w:val="0000EE"/>
             <w:u w:val="single"/>
@@ -45,10 +94,16 @@
         </w:r>
       </w:hyperlink>
       <w:r>
+        <w:rPr>
+          <w:lang w:val="pt_PT" w:bidi="pt_PT"/>
+        </w:rPr>
         <w:t xml:space="preserve">, 2023, which is licensed under a </w:t>
       </w:r>
       <w:hyperlink r:id="rId14">
         <w:r>
+          <w:rPr>
+            <w:lang w:val="pt_PT" w:bidi="pt_PT"/>
+          </w:rPr>
           <w:rPr>
             <w:color w:val="0000EE"/>
             <w:u w:val="single"/>
@@ -57,24 +112,50 @@
         </w:r>
       </w:hyperlink>
       <w:r>
+        <w:rPr>
+          <w:lang w:val="pt_PT" w:bidi="pt_PT"/>
+        </w:rPr>
         <w:t>.</w:t>
       </w:r>
-      <w:r/>
+      <w:r>
+        <w:rPr>
+          <w:lang w:val="pt_PT" w:bidi="pt_PT"/>
+        </w:rPr>
+      </w:r>
     </w:p>
     <w:p>
-      <w:r/>
-      <w:r>
+      <w:pPr/>
+      <w:r>
+        <w:rPr>
+          <w:lang w:val="pt_PT" w:bidi="pt_PT"/>
+        </w:rPr>
+      </w:r>
+      <w:r>
+        <w:rPr>
+          <w:lang w:val="pt_PT" w:bidi="pt_PT"/>
+        </w:rPr>
         <w:t>This PDF version is provided under the same license.</w:t>
       </w:r>
-      <w:r/>
-      <w:r/>
+      <w:r>
+        <w:rPr>
+          <w:lang w:val="pt_PT" w:bidi="pt_PT"/>
+        </w:rPr>
+      </w:r>
+      <w:r>
+        <w:rPr>
+          <w:lang w:val="pt_PT" w:bidi="pt_PT"/>
+        </w:rPr>
+      </w:r>
     </w:p>
     <w:p>
       <w:pPr>
         <w:pStyle w:val="Heading1"/>
       </w:pPr>
       <w:r>
-        <w:t>Biblica Study Notes (Book Intros)</w:t>
+        <w:rPr>
+          <w:lang w:val="pt_PT" w:bidi="pt_PT"/>
+        </w:rPr>
+        <w:t>Study Notes - Book Intros (Biblica)</w:t>
       </w:r>
     </w:p>
     <w:p>
@@ -96,22 +177,123 @@
       </w:pPr>
     </w:p>
     <w:p>
-      <w:r/>
+      <w:pPr/>
+      <w:r>
+        <w:rPr>
+          <w:lang w:val="pt_PT" w:bidi="pt_PT"/>
+        </w:rPr>
+      </w:r>
     </w:p>
     <w:p>
       <w:pPr>
         <w:pStyle w:val="Heading2"/>
       </w:pPr>
       <w:r>
-        <w:t>Joel</w:t>
-      </w:r>
-      <w:r/>
+        <w:rPr>
+          <w:lang w:val="pt_PT" w:bidi="pt_PT"/>
+        </w:rPr>
+        <w:t>JOL</w:t>
+      </w:r>
+      <w:r>
+        <w:rPr>
+          <w:lang w:val="pt_PT" w:bidi="pt_PT"/>
+        </w:rPr>
+      </w:r>
     </w:p>
     <w:p>
-      <w:r/>
+      <w:pPr/>
+      <w:r>
+        <w:rPr>
+          <w:lang w:val="pt_PT" w:bidi="pt_PT"/>
+        </w:rPr>
+      </w:r>
+      <w:r>
+        <w:rPr>
+          <w:i/>
+          <w:lang w:val="pt_PT" w:bidi="pt_PT"/>
+        </w:rPr>
+        <w:t>Joel</w:t>
+      </w:r>
+      <w:r>
+        <w:rPr>
+          <w:lang w:val="pt_PT" w:bidi="pt_PT"/>
+        </w:rPr>
+      </w:r>
+    </w:p>
+    <w:p>
+      <w:pPr/>
+      <w:r>
+        <w:rPr>
+          <w:lang w:val="pt_PT" w:bidi="pt_PT"/>
+        </w:rPr>
+      </w:r>
+      <w:r>
+        <w:rPr>
+          <w:lang w:val="pt_PT" w:bidi="pt_PT"/>
+        </w:rPr>
+        <w:t xml:space="preserve"> </w:t>
+      </w:r>
+      <w:r>
+        <w:rPr>
+          <w:lang w:val="pt_PT" w:bidi="pt_PT"/>
+        </w:rPr>
+      </w:r>
+      <w:r>
+        <w:rPr>
+          <w:lang w:val="pt_PT" w:bidi="pt_PT"/>
+        </w:rPr>
+      </w:r>
+    </w:p>
+    <w:p>
+      <w:pPr>
+        <w:sectPr>
+          <w:footnotePr>
+            <w:numRestart w:val="eachSect"/>
+          </w:footnotePr>
+          <w:type w:val="continuous"/>
+          <w:pgSz w:w="12240" w:h="15840" w:code="1"/>
+          <w:pgMar w:top="1440" w:right="1440" w:bottom="1440" w:left="1440" w:header="504" w:footer="504" w:gutter="0"/>
+          <w:cols w:space="708"/>
+          <w:titlePg/>
+          <w:docGrid w:linePitch="360"/>
+        </w:sectPr>
+      </w:pPr>
+    </w:p>
+    <w:p>
+      <w:pPr/>
+      <w:r>
+        <w:rPr>
+          <w:lang w:val="pt_PT" w:bidi="pt_PT"/>
+        </w:rPr>
+      </w:r>
+    </w:p>
+    <w:p>
+      <w:pPr>
+        <w:pStyle w:val="Heading2"/>
+      </w:pPr>
+      <w:r>
+        <w:rPr>
+          <w:lang w:val="pt_PT" w:bidi="pt_PT"/>
+        </w:rPr>
+        <w:t>Joel</w:t>
+      </w:r>
+      <w:r>
+        <w:rPr>
+          <w:lang w:val="pt_PT" w:bidi="pt_PT"/>
+        </w:rPr>
+      </w:r>
+    </w:p>
+    <w:p>
+      <w:pPr/>
+      <w:r>
+        <w:rPr>
+          <w:lang w:val="pt_PT" w:bidi="pt_PT"/>
+        </w:rPr>
+      </w:r>
       <w:r>
         <w:rPr>
           <w:b/>
+          <w:lang w:val="pt_PT" w:bidi="pt_PT"/>
         </w:rPr>
         <w:t>O que é o livro de Joel?</w:t>
       </w:r>
@@ -122,8 +304,15 @@
         <w:spacing w:line="240" w:lineRule="auto"/>
         <w:ind w:left="720"/>
       </w:pPr>
-      <w:r/>
-      <w:r>
+      <w:r>
+        <w:rPr>
+          <w:lang w:val="pt_PT" w:bidi="pt_PT"/>
+        </w:rPr>
+      </w:r>
+      <w:r>
+        <w:rPr>
+          <w:lang w:val="pt_PT" w:bidi="pt_PT"/>
+        </w:rPr>
         <w:t>Joel é um livro dos profetas de Israel. É uma coleção de mensagens de Deus que Joel falou.</w:t>
       </w:r>
     </w:p>
@@ -133,8 +322,15 @@
         <w:spacing w:line="240" w:lineRule="auto"/>
         <w:ind w:left="720"/>
       </w:pPr>
-      <w:r/>
-      <w:r>
+      <w:r>
+        <w:rPr>
+          <w:lang w:val="pt_PT" w:bidi="pt_PT"/>
+        </w:rPr>
+      </w:r>
+      <w:r>
+        <w:rPr>
+          <w:lang w:val="pt_PT" w:bidi="pt_PT"/>
+        </w:rPr>
         <w:t>A maioria das mensagens era sobre o povo e os sacerdotes do reino do sul.</w:t>
       </w:r>
     </w:p>
@@ -144,8 +340,15 @@
         <w:spacing w:line="240" w:lineRule="auto"/>
         <w:ind w:left="720"/>
       </w:pPr>
-      <w:r/>
-      <w:r>
+      <w:r>
+        <w:rPr>
+          <w:lang w:val="pt_PT" w:bidi="pt_PT"/>
+        </w:rPr>
+      </w:r>
+      <w:r>
+        <w:rPr>
+          <w:lang w:val="pt_PT" w:bidi="pt_PT"/>
+        </w:rPr>
         <w:t>Não se sabe de que cidade Joel era ou quando ele proferiu essas mensagens.</w:t>
       </w:r>
     </w:p>
@@ -155,8 +358,15 @@
         <w:spacing w:line="240" w:lineRule="auto"/>
         <w:ind w:left="720"/>
       </w:pPr>
-      <w:r/>
-      <w:r>
+      <w:r>
+        <w:rPr>
+          <w:lang w:val="pt_PT" w:bidi="pt_PT"/>
+        </w:rPr>
+      </w:r>
+      <w:r>
+        <w:rPr>
+          <w:lang w:val="pt_PT" w:bidi="pt_PT"/>
+        </w:rPr>
         <w:t>As mensagens são sobre uma praga de gafanhotos na terra de Judá. Elas falam sobre tempos de julgamento e tempos de bênção. Elas também são sobre eventos que ainda não aconteceram.</w:t>
       </w:r>
     </w:p>
@@ -166,8 +376,15 @@
         <w:spacing w:line="240" w:lineRule="auto"/>
         <w:ind w:left="720"/>
       </w:pPr>
-      <w:r/>
-      <w:r>
+      <w:r>
+        <w:rPr>
+          <w:lang w:val="pt_PT" w:bidi="pt_PT"/>
+        </w:rPr>
+      </w:r>
+      <w:r>
+        <w:rPr>
+          <w:lang w:val="pt_PT" w:bidi="pt_PT"/>
+        </w:rPr>
         <w:t>As mensagens foram escritas como poemas.</w:t>
       </w:r>
     </w:p>
@@ -177,8 +394,15 @@
         <w:spacing w:line="240" w:lineRule="auto"/>
         <w:ind w:left="720"/>
       </w:pPr>
-      <w:r/>
-      <w:r>
+      <w:r>
+        <w:rPr>
+          <w:lang w:val="pt_PT" w:bidi="pt_PT"/>
+        </w:rPr>
+      </w:r>
+      <w:r>
+        <w:rPr>
+          <w:lang w:val="pt_PT" w:bidi="pt_PT"/>
+        </w:rPr>
         <w:t>Acredita-se que Joel escreveu essas mensagens.</w:t>
       </w:r>
     </w:p>
@@ -188,16 +412,29 @@
         <w:spacing w:line="240" w:lineRule="auto"/>
         <w:ind w:left="720"/>
       </w:pPr>
-      <w:r/>
-      <w:r>
+      <w:r>
+        <w:rPr>
+          <w:lang w:val="pt_PT" w:bidi="pt_PT"/>
+        </w:rPr>
+      </w:r>
+      <w:r>
+        <w:rPr>
+          <w:lang w:val="pt_PT" w:bidi="pt_PT"/>
+        </w:rPr>
         <w:t>Os escritores do Novo Testamento entenderam que algumas das profecias de Joel foram cumpridas durante o Pentecostes. Aquele Pentecostes foi quando Jesus enviou o Espírito Santo aos seus seguidores.</w:t>
       </w:r>
     </w:p>
     <w:p>
-      <w:r/>
+      <w:pPr/>
+      <w:r>
+        <w:rPr>
+          <w:lang w:val="pt_PT" w:bidi="pt_PT"/>
+        </w:rPr>
+      </w:r>
       <w:r>
         <w:rPr>
           <w:b/>
+          <w:lang w:val="pt_PT" w:bidi="pt_PT"/>
         </w:rPr>
         <w:t>Para quem este livro foi escrito?</w:t>
       </w:r>
@@ -208,16 +445,29 @@
         <w:spacing w:line="240" w:lineRule="auto"/>
         <w:ind w:left="720"/>
       </w:pPr>
-      <w:r/>
-      <w:r>
+      <w:r>
+        <w:rPr>
+          <w:lang w:val="pt_PT" w:bidi="pt_PT"/>
+        </w:rPr>
+      </w:r>
+      <w:r>
+        <w:rPr>
+          <w:lang w:val="pt_PT" w:bidi="pt_PT"/>
+        </w:rPr>
         <w:t>Para o povo do reino do sul de Judá.</w:t>
       </w:r>
     </w:p>
     <w:p>
-      <w:r/>
+      <w:pPr/>
+      <w:r>
+        <w:rPr>
+          <w:lang w:val="pt_PT" w:bidi="pt_PT"/>
+        </w:rPr>
+      </w:r>
       <w:r>
         <w:rPr>
           <w:b/>
+          <w:lang w:val="pt_PT" w:bidi="pt_PT"/>
         </w:rPr>
         <w:t>Por que Joel foi escrito?</w:t>
       </w:r>
@@ -228,8 +478,15 @@
         <w:spacing w:line="240" w:lineRule="auto"/>
         <w:ind w:left="720"/>
       </w:pPr>
-      <w:r/>
-      <w:r>
+      <w:r>
+        <w:rPr>
+          <w:lang w:val="pt_PT" w:bidi="pt_PT"/>
+        </w:rPr>
+      </w:r>
+      <w:r>
+        <w:rPr>
+          <w:lang w:val="pt_PT" w:bidi="pt_PT"/>
+        </w:rPr>
         <w:t>Lamentar uma praga de gafanhotos que destruiu todas as colheitas.</w:t>
       </w:r>
     </w:p>
@@ -239,8 +496,15 @@
         <w:spacing w:line="240" w:lineRule="auto"/>
         <w:ind w:left="720"/>
       </w:pPr>
-      <w:r/>
-      <w:r>
+      <w:r>
+        <w:rPr>
+          <w:lang w:val="pt_PT" w:bidi="pt_PT"/>
+        </w:rPr>
+      </w:r>
+      <w:r>
+        <w:rPr>
+          <w:lang w:val="pt_PT" w:bidi="pt_PT"/>
+        </w:rPr>
         <w:t>Incentivar o povo de Deus a voltar para Deus e a se arrepender de seus pecados.</w:t>
       </w:r>
     </w:p>
@@ -250,16 +514,29 @@
         <w:spacing w:line="240" w:lineRule="auto"/>
         <w:ind w:left="720"/>
       </w:pPr>
-      <w:r/>
-      <w:r>
+      <w:r>
+        <w:rPr>
+          <w:lang w:val="pt_PT" w:bidi="pt_PT"/>
+        </w:rPr>
+      </w:r>
+      <w:r>
+        <w:rPr>
+          <w:lang w:val="pt_PT" w:bidi="pt_PT"/>
+        </w:rPr>
         <w:t>Para mostrar o desejo de Deus de abençoar todas as pessoas que o servem.</w:t>
       </w:r>
     </w:p>
     <w:p>
-      <w:r/>
+      <w:pPr/>
+      <w:r>
+        <w:rPr>
+          <w:lang w:val="pt_PT" w:bidi="pt_PT"/>
+        </w:rPr>
+      </w:r>
       <w:r>
         <w:rPr>
           <w:b/>
+          <w:lang w:val="pt_PT" w:bidi="pt_PT"/>
         </w:rPr>
         <w:t>Ideias principais</w:t>
       </w:r>
@@ -270,8 +547,15 @@
         <w:spacing w:line="240" w:lineRule="auto"/>
         <w:ind w:left="720"/>
       </w:pPr>
-      <w:r/>
-      <w:r>
+      <w:r>
+        <w:rPr>
+          <w:lang w:val="pt_PT" w:bidi="pt_PT"/>
+        </w:rPr>
+      </w:r>
+      <w:r>
+        <w:rPr>
+          <w:lang w:val="pt_PT" w:bidi="pt_PT"/>
+        </w:rPr>
         <w:t>Deus traz julgamento contra seu povo e contra todos os grupos de pessoas por seus pecados.</w:t>
       </w:r>
     </w:p>
@@ -281,8 +565,15 @@
         <w:spacing w:line="240" w:lineRule="auto"/>
         <w:ind w:left="720"/>
       </w:pPr>
-      <w:r/>
-      <w:r>
+      <w:r>
+        <w:rPr>
+          <w:lang w:val="pt_PT" w:bidi="pt_PT"/>
+        </w:rPr>
+      </w:r>
+      <w:r>
+        <w:rPr>
+          <w:lang w:val="pt_PT" w:bidi="pt_PT"/>
+        </w:rPr>
         <w:t>Deus deseja que todas as pessoas se afastem do pecado. Ele deseja que elas sejam completamente comprometidas com ele.</w:t>
       </w:r>
     </w:p>
@@ -292,66 +583,113 @@
         <w:spacing w:line="240" w:lineRule="auto"/>
         <w:ind w:left="720"/>
       </w:pPr>
-      <w:r/>
-      <w:r>
+      <w:r>
+        <w:rPr>
+          <w:lang w:val="pt_PT" w:bidi="pt_PT"/>
+        </w:rPr>
+      </w:r>
+      <w:r>
+        <w:rPr>
+          <w:lang w:val="pt_PT" w:bidi="pt_PT"/>
+        </w:rPr>
         <w:t>O dia do Senhor é um tempo de julgamento para alguns. É um tempo de bênção para outros.</w:t>
       </w:r>
     </w:p>
     <w:p>
-      <w:r/>
+      <w:pPr/>
+      <w:r>
+        <w:rPr>
+          <w:lang w:val="pt_PT" w:bidi="pt_PT"/>
+        </w:rPr>
+      </w:r>
       <w:r>
         <w:rPr>
           <w:b/>
+          <w:lang w:val="pt_PT" w:bidi="pt_PT"/>
         </w:rPr>
         <w:t>Esboço</w:t>
       </w:r>
     </w:p>
     <w:p>
-      <w:r/>
+      <w:pPr/>
+      <w:r>
+        <w:rPr>
+          <w:lang w:val="pt_PT" w:bidi="pt_PT"/>
+        </w:rPr>
+      </w:r>
       <w:r>
         <w:rPr>
           <w:b/>
+          <w:lang w:val="pt_PT" w:bidi="pt_PT"/>
         </w:rPr>
         <w:t>A praga de gafanhotos</w:t>
       </w:r>
       <w:r>
+        <w:rPr>
+          <w:lang w:val="pt_PT" w:bidi="pt_PT"/>
+        </w:rPr>
         <w:t xml:space="preserve"> </w:t>
       </w:r>
       <w:r>
         <w:rPr>
           <w:b/>
+          <w:lang w:val="pt_PT" w:bidi="pt_PT"/>
         </w:rPr>
         <w:t>como o dia do Senhor</w:t>
       </w:r>
       <w:r>
+        <w:rPr>
+          <w:lang w:val="pt_PT" w:bidi="pt_PT"/>
+        </w:rPr>
         <w:t xml:space="preserve"> </w:t>
       </w:r>
       <w:r>
         <w:rPr>
           <w:b/>
+          <w:lang w:val="pt_PT" w:bidi="pt_PT"/>
         </w:rPr>
         <w:t>(1).</w:t>
       </w:r>
     </w:p>
     <w:p>
-      <w:r/>
+      <w:pPr/>
+      <w:r>
+        <w:rPr>
+          <w:lang w:val="pt_PT" w:bidi="pt_PT"/>
+        </w:rPr>
+      </w:r>
       <w:r>
         <w:rPr>
           <w:b/>
+          <w:lang w:val="pt_PT" w:bidi="pt_PT"/>
         </w:rPr>
         <w:t>O exército de gafanhotos como o dia do Senhor (2.1–27).</w:t>
       </w:r>
     </w:p>
     <w:p>
-      <w:r/>
+      <w:pPr/>
+      <w:r>
+        <w:rPr>
+          <w:lang w:val="pt_PT" w:bidi="pt_PT"/>
+        </w:rPr>
+      </w:r>
       <w:r>
         <w:rPr>
           <w:b/>
+          <w:lang w:val="pt_PT" w:bidi="pt_PT"/>
         </w:rPr>
         <w:t>O julgamento de Deus contra as nações como o dia do Senhor (2.28–3.21).</w:t>
       </w:r>
-      <w:r/>
-      <w:r/>
+      <w:r>
+        <w:rPr>
+          <w:lang w:val="pt_PT" w:bidi="pt_PT"/>
+        </w:rPr>
+      </w:r>
+      <w:r>
+        <w:rPr>
+          <w:lang w:val="pt_PT" w:bidi="pt_PT"/>
+        </w:rPr>
+      </w:r>
     </w:p>
     <w:sectPr>
       <w:footnotePr>
@@ -2253,7 +2591,7 @@
     <w:rPrDefault>
       <w:rPr>
         <w:rFonts w:ascii="Times New Roman" w:eastAsia="Times New Roman" w:hAnsi="Times New Roman" w:cs="Times New Roman"/>
-        <w:lang w:val="en-US" w:eastAsia="en-US" w:bidi="ar-SA"/>
+        <w:lang w:val="pt_PT" w:eastAsia="en-US" w:bidi="ar-SA"/>
       </w:rPr>
     </w:rPrDefault>
     <w:pPrDefault/>
